--- a/TechComm/flash-feedback/ConferenceQuestions.docx
+++ b/TechComm/flash-feedback/ConferenceQuestions.docx
@@ -130,7 +130,11 @@
         </w:numPr>
       </w:pPr>
     </w:p>
-    <w:p/>
+    <w:p>
+      <w:r>
+        <w:t>Is there a question that you wish I asked that I didn’t &amp; what is the answer?</w:t>
+      </w:r>
+    </w:p>
     <w:p>
       <w:pPr>
         <w:pStyle w:val="ListParagraph"/>
@@ -196,15 +200,7 @@
         <w:t>What ideas have you tried from the textbook?</w:t>
       </w:r>
       <w:r>
-        <w:t xml:space="preserve"> (</w:t>
-      </w:r>
-      <w:proofErr w:type="gramStart"/>
-      <w:r>
-        <w:t>or</w:t>
-      </w:r>
-      <w:proofErr w:type="gramEnd"/>
-      <w:r>
-        <w:t xml:space="preserve"> the example)</w:t>
+        <w:t xml:space="preserve"> (or the example)</w:t>
       </w:r>
     </w:p>
     <w:p>
